--- a/20Oct22_Sys_CLinux_13SeptBatch_Sprint1_GROUP1_DAMS/MOM/MOM.DAMS_24-10-22.docx
+++ b/20Oct22_Sys_CLinux_13SeptBatch_Sprint1_GROUP1_DAMS/MOM/MOM.DAMS_24-10-22.docx
@@ -513,7 +513,7 @@
                 <w:szCs w:val="24"/>
                 <w:rtl w:val="0"/>
               </w:rPr>
-              <w:t xml:space="preserve">Amisha , Arunabha , Harshita, Alok, Aparna</w:t>
+              <w:t xml:space="preserve">Amisha </w:t>
             </w:r>
           </w:p>
         </w:tc>
@@ -1307,6 +1307,124 @@
     </w:rPr>
   </w:style>
   <w:style w:type="paragraph" w:styleId="Normal" w:default="1">
+    <w:name w:val="normal"/>
+  </w:style>
+  <w:style w:type="table" w:styleId="TableNormal" w:default="1">
+    <w:name w:val="Table Normal"/>
+  </w:style>
+  <w:style w:type="paragraph" w:styleId="Heading1">
+    <w:name w:val="heading 1"/>
+    <w:basedOn w:val="Normal"/>
+    <w:next w:val="Normal"/>
+    <w:pPr>
+      <w:keepNext w:val="1"/>
+      <w:keepLines w:val="1"/>
+      <w:pageBreakBefore w:val="0"/>
+      <w:spacing w:after="120" w:before="480" w:lineRule="auto"/>
+    </w:pPr>
+    <w:rPr>
+      <w:b w:val="1"/>
+      <w:sz w:val="48"/>
+      <w:szCs w:val="48"/>
+    </w:rPr>
+  </w:style>
+  <w:style w:type="paragraph" w:styleId="Heading2">
+    <w:name w:val="heading 2"/>
+    <w:basedOn w:val="Normal"/>
+    <w:next w:val="Normal"/>
+    <w:pPr>
+      <w:keepNext w:val="1"/>
+      <w:keepLines w:val="1"/>
+      <w:pageBreakBefore w:val="0"/>
+      <w:spacing w:after="80" w:before="360" w:lineRule="auto"/>
+    </w:pPr>
+    <w:rPr>
+      <w:b w:val="1"/>
+      <w:sz w:val="36"/>
+      <w:szCs w:val="36"/>
+    </w:rPr>
+  </w:style>
+  <w:style w:type="paragraph" w:styleId="Heading3">
+    <w:name w:val="heading 3"/>
+    <w:basedOn w:val="Normal"/>
+    <w:next w:val="Normal"/>
+    <w:pPr>
+      <w:keepNext w:val="1"/>
+      <w:keepLines w:val="1"/>
+      <w:pageBreakBefore w:val="0"/>
+      <w:spacing w:after="80" w:before="280" w:lineRule="auto"/>
+    </w:pPr>
+    <w:rPr>
+      <w:b w:val="1"/>
+      <w:sz w:val="28"/>
+      <w:szCs w:val="28"/>
+    </w:rPr>
+  </w:style>
+  <w:style w:type="paragraph" w:styleId="Heading4">
+    <w:name w:val="heading 4"/>
+    <w:basedOn w:val="Normal"/>
+    <w:next w:val="Normal"/>
+    <w:pPr>
+      <w:keepNext w:val="1"/>
+      <w:keepLines w:val="1"/>
+      <w:pageBreakBefore w:val="0"/>
+      <w:spacing w:after="40" w:before="240" w:lineRule="auto"/>
+    </w:pPr>
+    <w:rPr>
+      <w:b w:val="1"/>
+      <w:sz w:val="24"/>
+      <w:szCs w:val="24"/>
+    </w:rPr>
+  </w:style>
+  <w:style w:type="paragraph" w:styleId="Heading5">
+    <w:name w:val="heading 5"/>
+    <w:basedOn w:val="Normal"/>
+    <w:next w:val="Normal"/>
+    <w:pPr>
+      <w:keepNext w:val="1"/>
+      <w:keepLines w:val="1"/>
+      <w:pageBreakBefore w:val="0"/>
+      <w:spacing w:after="40" w:before="220" w:lineRule="auto"/>
+    </w:pPr>
+    <w:rPr>
+      <w:b w:val="1"/>
+      <w:sz w:val="22"/>
+      <w:szCs w:val="22"/>
+    </w:rPr>
+  </w:style>
+  <w:style w:type="paragraph" w:styleId="Heading6">
+    <w:name w:val="heading 6"/>
+    <w:basedOn w:val="Normal"/>
+    <w:next w:val="Normal"/>
+    <w:pPr>
+      <w:keepNext w:val="1"/>
+      <w:keepLines w:val="1"/>
+      <w:pageBreakBefore w:val="0"/>
+      <w:spacing w:after="40" w:before="200" w:lineRule="auto"/>
+    </w:pPr>
+    <w:rPr>
+      <w:b w:val="1"/>
+      <w:sz w:val="20"/>
+      <w:szCs w:val="20"/>
+    </w:rPr>
+  </w:style>
+  <w:style w:type="paragraph" w:styleId="Title">
+    <w:name w:val="Title"/>
+    <w:basedOn w:val="Normal"/>
+    <w:next w:val="Normal"/>
+    <w:pPr>
+      <w:keepNext w:val="1"/>
+      <w:keepLines w:val="1"/>
+      <w:pageBreakBefore w:val="0"/>
+      <w:spacing w:after="120" w:before="480" w:lineRule="auto"/>
+    </w:pPr>
+    <w:rPr>
+      <w:b w:val="1"/>
+      <w:sz w:val="72"/>
+      <w:szCs w:val="72"/>
+    </w:rPr>
+  </w:style>
+  <w:style w:type="paragraph" w:styleId="Normal" w:default="1">
     <w:name w:val="Normal"/>
     <w:qFormat w:val="1"/>
   </w:style>
@@ -1394,6 +1512,40 @@
         <w:insideH w:color="auto" w:space="0" w:sz="4" w:val="single"/>
         <w:insideV w:color="auto" w:space="0" w:sz="4" w:val="single"/>
       </w:tblBorders>
+    </w:tblPr>
+  </w:style>
+  <w:style w:type="paragraph" w:styleId="Subtitle">
+    <w:name w:val="Subtitle"/>
+    <w:basedOn w:val="Normal"/>
+    <w:next w:val="Normal"/>
+    <w:pPr>
+      <w:keepNext w:val="1"/>
+      <w:keepLines w:val="1"/>
+      <w:pageBreakBefore w:val="0"/>
+      <w:spacing w:after="80" w:before="360" w:lineRule="auto"/>
+    </w:pPr>
+    <w:rPr>
+      <w:rFonts w:ascii="Georgia" w:cs="Georgia" w:eastAsia="Georgia" w:hAnsi="Georgia"/>
+      <w:i w:val="1"/>
+      <w:color w:val="666666"/>
+      <w:sz w:val="48"/>
+      <w:szCs w:val="48"/>
+    </w:rPr>
+  </w:style>
+  <w:style w:type="table" w:styleId="Table1">
+    <w:basedOn w:val="TableNormal"/>
+    <w:pPr>
+      <w:spacing w:after="0" w:line="240" w:lineRule="auto"/>
+    </w:pPr>
+    <w:tblPr>
+      <w:tblStyleRowBandSize w:val="1"/>
+      <w:tblStyleColBandSize w:val="1"/>
+      <w:tblCellMar>
+        <w:top w:w="0.0" w:type="dxa"/>
+        <w:left w:w="108.0" w:type="dxa"/>
+        <w:bottom w:w="0.0" w:type="dxa"/>
+        <w:right w:w="108.0" w:type="dxa"/>
+      </w:tblCellMar>
     </w:tblPr>
   </w:style>
   <w:style w:type="paragraph" w:styleId="Subtitle">
@@ -1764,7 +1916,7 @@
 
 <file path=customXML/item1.xml><?xml version="1.0" encoding="utf-8"?>
 <go:gDocsCustomXmlDataStorage xmlns:go="http://customooxmlschemas.google.com/" xmlns:r="http://schemas.openxmlformats.org/officeDocument/2006/relationships">
-  <go:docsCustomData xmlns:go="http://customooxmlschemas.google.com/" roundtripDataSignature="AMtx7mhPrzmwxqapEEfhOI0LpkHNZ/in9w==">AMUW2mW+z/YLm4xqwdDtwUXMfTB06PWIRjOMUOB5w/WPTaErz/SkhTJvjtRMdr77LBSofRA5Y9vVKAjFekC4QWS/3TwVGW6Q9qZcpfwlhsfEAdObl8SSoK4=</go:docsCustomData>
+  <go:docsCustomData xmlns:go="http://customooxmlschemas.google.com/" roundtripDataSignature="AMtx7mjXy2/nL/O+QgCB3rMhUTksZ/O37w==">AMUW2mV2YGEYwGAZPOZWgqn2WyZhUJk+ULEEFk/nS767QvsLFWoQ+TEhhSXfoKhbvo4SyzlcdZTM6938+LTgMd8E7lpo2CEQrC8+A0ebQil2An7s9+2rXIE=</go:docsCustomData>
 </go:gDocsCustomXmlDataStorage>
 </file>
 
